--- a/docs/Gruppe8_Kontrakt2018.docx
+++ b/docs/Gruppe8_Kontrakt2018.docx
@@ -438,7 +438,7 @@
       <w:tblPr>
         <w:tblW w:w="5000" w:type="pct"/>
         <w:jc w:val="left"/>
-        <w:tblInd w:w="-5" w:type="dxa"/>
+        <w:tblInd w:w="-10" w:type="dxa"/>
         <w:tblBorders>
           <w:top w:val="single" w:sz="4" w:space="0" w:color="00000A"/>
           <w:left w:val="single" w:sz="4" w:space="0" w:color="00000A"/>
@@ -449,15 +449,15 @@
         </w:tblBorders>
         <w:tblCellMar>
           <w:top w:w="0" w:type="dxa"/>
-          <w:left w:w="65" w:type="dxa"/>
+          <w:left w:w="60" w:type="dxa"/>
           <w:bottom w:w="0" w:type="dxa"/>
           <w:right w:w="70" w:type="dxa"/>
         </w:tblCellMar>
         <w:tblLook w:val="0000" w:noVBand="0" w:noHBand="0" w:lastColumn="0" w:firstColumn="0" w:lastRow="0" w:firstRow="0"/>
       </w:tblPr>
       <w:tblGrid>
-        <w:gridCol w:w="1130"/>
-        <w:gridCol w:w="2781"/>
+        <w:gridCol w:w="1129"/>
+        <w:gridCol w:w="2782"/>
         <w:gridCol w:w="2944"/>
         <w:gridCol w:w="2270"/>
       </w:tblGrid>
@@ -467,7 +467,7 @@
         </w:trPr>
         <w:tc>
           <w:tcPr>
-            <w:tcW w:w="1130" w:type="dxa"/>
+            <w:tcW w:w="1129" w:type="dxa"/>
             <w:tcBorders>
               <w:top w:val="single" w:sz="4" w:space="0" w:color="00000A"/>
               <w:left w:val="single" w:sz="4" w:space="0" w:color="00000A"/>
@@ -478,7 +478,7 @@
             </w:tcBorders>
             <w:shd w:color="auto" w:fill="D9D9D9" w:val="clear"/>
             <w:tcMar>
-              <w:left w:w="65" w:type="dxa"/>
+              <w:left w:w="60" w:type="dxa"/>
             </w:tcMar>
             <w:vAlign w:val="center"/>
           </w:tcPr>
@@ -504,7 +504,7 @@
         </w:tc>
         <w:tc>
           <w:tcPr>
-            <w:tcW w:w="2781" w:type="dxa"/>
+            <w:tcW w:w="2782" w:type="dxa"/>
             <w:tcBorders>
               <w:top w:val="single" w:sz="4" w:space="0" w:color="00000A"/>
               <w:left w:val="single" w:sz="4" w:space="0" w:color="00000A"/>
@@ -515,7 +515,7 @@
             </w:tcBorders>
             <w:shd w:color="auto" w:fill="D9D9D9" w:val="clear"/>
             <w:tcMar>
-              <w:left w:w="65" w:type="dxa"/>
+              <w:left w:w="60" w:type="dxa"/>
             </w:tcMar>
             <w:vAlign w:val="center"/>
           </w:tcPr>
@@ -551,7 +551,7 @@
             </w:tcBorders>
             <w:shd w:color="auto" w:fill="D9D9D9" w:val="clear"/>
             <w:tcMar>
-              <w:left w:w="65" w:type="dxa"/>
+              <w:left w:w="60" w:type="dxa"/>
             </w:tcMar>
             <w:vAlign w:val="center"/>
           </w:tcPr>
@@ -580,7 +580,7 @@
             </w:tcBorders>
             <w:shd w:color="auto" w:fill="D9D9D9" w:val="clear"/>
             <w:tcMar>
-              <w:left w:w="65" w:type="dxa"/>
+              <w:left w:w="60" w:type="dxa"/>
             </w:tcMar>
             <w:vAlign w:val="center"/>
           </w:tcPr>
@@ -610,7 +610,7 @@
         </w:trPr>
         <w:tc>
           <w:tcPr>
-            <w:tcW w:w="1130" w:type="dxa"/>
+            <w:tcW w:w="1129" w:type="dxa"/>
             <w:tcBorders>
               <w:top w:val="single" w:sz="4" w:space="0" w:color="00000A"/>
               <w:left w:val="single" w:sz="4" w:space="0" w:color="00000A"/>
@@ -621,7 +621,7 @@
             </w:tcBorders>
             <w:shd w:fill="auto" w:val="clear"/>
             <w:tcMar>
-              <w:left w:w="65" w:type="dxa"/>
+              <w:left w:w="60" w:type="dxa"/>
             </w:tcMar>
             <w:vAlign w:val="center"/>
           </w:tcPr>
@@ -639,7 +639,7 @@
         </w:tc>
         <w:tc>
           <w:tcPr>
-            <w:tcW w:w="2781" w:type="dxa"/>
+            <w:tcW w:w="2782" w:type="dxa"/>
             <w:tcBorders>
               <w:top w:val="single" w:sz="4" w:space="0" w:color="00000A"/>
               <w:left w:val="single" w:sz="4" w:space="0" w:color="00000A"/>
@@ -650,7 +650,7 @@
             </w:tcBorders>
             <w:shd w:fill="auto" w:val="clear"/>
             <w:tcMar>
-              <w:left w:w="65" w:type="dxa"/>
+              <w:left w:w="60" w:type="dxa"/>
             </w:tcMar>
             <w:vAlign w:val="center"/>
           </w:tcPr>
@@ -678,7 +678,7 @@
             </w:tcBorders>
             <w:shd w:fill="auto" w:val="clear"/>
             <w:tcMar>
-              <w:left w:w="65" w:type="dxa"/>
+              <w:left w:w="60" w:type="dxa"/>
             </w:tcMar>
             <w:vAlign w:val="center"/>
           </w:tcPr>
@@ -708,7 +708,7 @@
             </w:tcBorders>
             <w:shd w:fill="auto" w:val="clear"/>
             <w:tcMar>
-              <w:left w:w="65" w:type="dxa"/>
+              <w:left w:w="60" w:type="dxa"/>
             </w:tcMar>
             <w:vAlign w:val="center"/>
           </w:tcPr>
@@ -730,7 +730,7 @@
         </w:trPr>
         <w:tc>
           <w:tcPr>
-            <w:tcW w:w="1130" w:type="dxa"/>
+            <w:tcW w:w="1129" w:type="dxa"/>
             <w:tcBorders>
               <w:top w:val="single" w:sz="4" w:space="0" w:color="00000A"/>
               <w:left w:val="single" w:sz="4" w:space="0" w:color="00000A"/>
@@ -741,7 +741,7 @@
             </w:tcBorders>
             <w:shd w:fill="auto" w:val="clear"/>
             <w:tcMar>
-              <w:left w:w="65" w:type="dxa"/>
+              <w:left w:w="60" w:type="dxa"/>
             </w:tcMar>
             <w:vAlign w:val="center"/>
           </w:tcPr>
@@ -753,12 +753,13 @@
             </w:pPr>
             <w:r>
               <w:rPr/>
-            </w:r>
-          </w:p>
-        </w:tc>
-        <w:tc>
-          <w:tcPr>
-            <w:tcW w:w="2781" w:type="dxa"/>
+              <w:t>OD</w:t>
+            </w:r>
+          </w:p>
+        </w:tc>
+        <w:tc>
+          <w:tcPr>
+            <w:tcW w:w="2782" w:type="dxa"/>
             <w:tcBorders>
               <w:top w:val="single" w:sz="4" w:space="0" w:color="00000A"/>
               <w:left w:val="single" w:sz="4" w:space="0" w:color="00000A"/>
@@ -769,7 +770,7 @@
             </w:tcBorders>
             <w:shd w:fill="auto" w:val="clear"/>
             <w:tcMar>
-              <w:left w:w="65" w:type="dxa"/>
+              <w:left w:w="60" w:type="dxa"/>
             </w:tcMar>
             <w:vAlign w:val="center"/>
           </w:tcPr>
@@ -780,6 +781,7 @@
             </w:pPr>
             <w:r>
               <w:rPr/>
+              <w:t>Oliver Dehnfjeld</w:t>
             </w:r>
           </w:p>
         </w:tc>
@@ -796,7 +798,7 @@
             </w:tcBorders>
             <w:shd w:fill="auto" w:val="clear"/>
             <w:tcMar>
-              <w:left w:w="65" w:type="dxa"/>
+              <w:left w:w="60" w:type="dxa"/>
             </w:tcMar>
             <w:vAlign w:val="center"/>
           </w:tcPr>
@@ -805,35 +807,41 @@
               <w:pStyle w:val="Normal"/>
               <w:rPr/>
             </w:pPr>
-            <w:r>
+            <w:hyperlink r:id="rId3">
+              <w:r>
+                <w:rPr>
+                  <w:rStyle w:val="InternetLink"/>
+                </w:rPr>
+                <w:t>oliverlowbob@live.dk</w:t>
+              </w:r>
+            </w:hyperlink>
+          </w:p>
+        </w:tc>
+        <w:tc>
+          <w:tcPr>
+            <w:tcW w:w="2270" w:type="dxa"/>
+            <w:tcBorders>
+              <w:top w:val="single" w:sz="4" w:space="0" w:color="00000A"/>
+              <w:left w:val="single" w:sz="4" w:space="0" w:color="00000A"/>
+              <w:bottom w:val="single" w:sz="4" w:space="0" w:color="00000A"/>
+              <w:right w:val="single" w:sz="4" w:space="0" w:color="00000A"/>
+              <w:insideH w:val="single" w:sz="4" w:space="0" w:color="00000A"/>
+              <w:insideV w:val="single" w:sz="4" w:space="0" w:color="00000A"/>
+            </w:tcBorders>
+            <w:shd w:fill="auto" w:val="clear"/>
+            <w:tcMar>
+              <w:left w:w="60" w:type="dxa"/>
+            </w:tcMar>
+            <w:vAlign w:val="center"/>
+          </w:tcPr>
+          <w:p>
+            <w:pPr>
+              <w:pStyle w:val="Normal"/>
               <w:rPr/>
-            </w:r>
-          </w:p>
-        </w:tc>
-        <w:tc>
-          <w:tcPr>
-            <w:tcW w:w="2270" w:type="dxa"/>
-            <w:tcBorders>
-              <w:top w:val="single" w:sz="4" w:space="0" w:color="00000A"/>
-              <w:left w:val="single" w:sz="4" w:space="0" w:color="00000A"/>
-              <w:bottom w:val="single" w:sz="4" w:space="0" w:color="00000A"/>
-              <w:right w:val="single" w:sz="4" w:space="0" w:color="00000A"/>
-              <w:insideH w:val="single" w:sz="4" w:space="0" w:color="00000A"/>
-              <w:insideV w:val="single" w:sz="4" w:space="0" w:color="00000A"/>
-            </w:tcBorders>
-            <w:shd w:fill="auto" w:val="clear"/>
-            <w:tcMar>
-              <w:left w:w="65" w:type="dxa"/>
-            </w:tcMar>
-            <w:vAlign w:val="center"/>
-          </w:tcPr>
-          <w:p>
-            <w:pPr>
-              <w:pStyle w:val="Normal"/>
+            </w:pPr>
+            <w:r>
               <w:rPr/>
-            </w:pPr>
-            <w:r>
-              <w:rPr/>
+              <w:t>+45 60 21 39 23</w:t>
             </w:r>
           </w:p>
         </w:tc>
@@ -844,7 +852,7 @@
         </w:trPr>
         <w:tc>
           <w:tcPr>
-            <w:tcW w:w="1130" w:type="dxa"/>
+            <w:tcW w:w="1129" w:type="dxa"/>
             <w:tcBorders>
               <w:top w:val="single" w:sz="4" w:space="0" w:color="00000A"/>
               <w:left w:val="single" w:sz="4" w:space="0" w:color="00000A"/>
@@ -855,7 +863,7 @@
             </w:tcBorders>
             <w:shd w:fill="auto" w:val="clear"/>
             <w:tcMar>
-              <w:left w:w="65" w:type="dxa"/>
+              <w:left w:w="60" w:type="dxa"/>
             </w:tcMar>
             <w:vAlign w:val="center"/>
           </w:tcPr>
@@ -867,12 +875,13 @@
             </w:pPr>
             <w:r>
               <w:rPr/>
-            </w:r>
-          </w:p>
-        </w:tc>
-        <w:tc>
-          <w:tcPr>
-            <w:tcW w:w="2781" w:type="dxa"/>
+              <w:t>AL</w:t>
+            </w:r>
+          </w:p>
+        </w:tc>
+        <w:tc>
+          <w:tcPr>
+            <w:tcW w:w="2782" w:type="dxa"/>
             <w:tcBorders>
               <w:top w:val="single" w:sz="4" w:space="0" w:color="00000A"/>
               <w:left w:val="single" w:sz="4" w:space="0" w:color="00000A"/>
@@ -883,7 +892,7 @@
             </w:tcBorders>
             <w:shd w:fill="auto" w:val="clear"/>
             <w:tcMar>
-              <w:left w:w="65" w:type="dxa"/>
+              <w:left w:w="60" w:type="dxa"/>
             </w:tcMar>
             <w:vAlign w:val="center"/>
           </w:tcPr>
@@ -894,6 +903,7 @@
             </w:pPr>
             <w:r>
               <w:rPr/>
+              <w:t>Andreas Lind</w:t>
             </w:r>
           </w:p>
         </w:tc>
@@ -910,7 +920,7 @@
             </w:tcBorders>
             <w:shd w:fill="auto" w:val="clear"/>
             <w:tcMar>
-              <w:left w:w="65" w:type="dxa"/>
+              <w:left w:w="60" w:type="dxa"/>
             </w:tcMar>
             <w:vAlign w:val="center"/>
           </w:tcPr>
@@ -937,7 +947,7 @@
             </w:tcBorders>
             <w:shd w:fill="auto" w:val="clear"/>
             <w:tcMar>
-              <w:left w:w="65" w:type="dxa"/>
+              <w:left w:w="60" w:type="dxa"/>
             </w:tcMar>
             <w:vAlign w:val="center"/>
           </w:tcPr>
@@ -958,7 +968,7 @@
         </w:trPr>
         <w:tc>
           <w:tcPr>
-            <w:tcW w:w="1130" w:type="dxa"/>
+            <w:tcW w:w="1129" w:type="dxa"/>
             <w:tcBorders>
               <w:top w:val="single" w:sz="4" w:space="0" w:color="00000A"/>
               <w:left w:val="single" w:sz="4" w:space="0" w:color="00000A"/>
@@ -969,7 +979,7 @@
             </w:tcBorders>
             <w:shd w:fill="auto" w:val="clear"/>
             <w:tcMar>
-              <w:left w:w="65" w:type="dxa"/>
+              <w:left w:w="60" w:type="dxa"/>
             </w:tcMar>
             <w:vAlign w:val="center"/>
           </w:tcPr>
@@ -981,12 +991,13 @@
             </w:pPr>
             <w:r>
               <w:rPr/>
-            </w:r>
-          </w:p>
-        </w:tc>
-        <w:tc>
-          <w:tcPr>
-            <w:tcW w:w="2781" w:type="dxa"/>
+              <w:t>J</w:t>
+            </w:r>
+          </w:p>
+        </w:tc>
+        <w:tc>
+          <w:tcPr>
+            <w:tcW w:w="2782" w:type="dxa"/>
             <w:tcBorders>
               <w:top w:val="single" w:sz="4" w:space="0" w:color="00000A"/>
               <w:left w:val="single" w:sz="4" w:space="0" w:color="00000A"/>
@@ -997,7 +1008,7 @@
             </w:tcBorders>
             <w:shd w:fill="auto" w:val="clear"/>
             <w:tcMar>
-              <w:left w:w="65" w:type="dxa"/>
+              <w:left w:w="60" w:type="dxa"/>
             </w:tcMar>
             <w:vAlign w:val="center"/>
           </w:tcPr>
@@ -1024,7 +1035,7 @@
             </w:tcBorders>
             <w:shd w:fill="auto" w:val="clear"/>
             <w:tcMar>
-              <w:left w:w="65" w:type="dxa"/>
+              <w:left w:w="60" w:type="dxa"/>
             </w:tcMar>
             <w:vAlign w:val="center"/>
           </w:tcPr>
@@ -1052,7 +1063,7 @@
             </w:tcBorders>
             <w:shd w:fill="auto" w:val="clear"/>
             <w:tcMar>
-              <w:left w:w="65" w:type="dxa"/>
+              <w:left w:w="60" w:type="dxa"/>
             </w:tcMar>
             <w:vAlign w:val="center"/>
           </w:tcPr>
@@ -1111,7 +1122,7 @@
       <w:tblPr>
         <w:tblW w:w="3800" w:type="pct"/>
         <w:jc w:val="left"/>
-        <w:tblInd w:w="-5" w:type="dxa"/>
+        <w:tblInd w:w="-10" w:type="dxa"/>
         <w:tblBorders>
           <w:top w:val="single" w:sz="4" w:space="0" w:color="00000A"/>
           <w:left w:val="single" w:sz="4" w:space="0" w:color="00000A"/>
@@ -1122,7 +1133,7 @@
         </w:tblBorders>
         <w:tblCellMar>
           <w:top w:w="0" w:type="dxa"/>
-          <w:left w:w="65" w:type="dxa"/>
+          <w:left w:w="60" w:type="dxa"/>
           <w:bottom w:w="0" w:type="dxa"/>
           <w:right w:w="70" w:type="dxa"/>
         </w:tblCellMar>
@@ -1150,7 +1161,7 @@
             </w:tcBorders>
             <w:shd w:color="auto" w:fill="D9D9D9" w:val="clear"/>
             <w:tcMar>
-              <w:left w:w="65" w:type="dxa"/>
+              <w:left w:w="60" w:type="dxa"/>
             </w:tcMar>
             <w:vAlign w:val="center"/>
           </w:tcPr>
@@ -1187,7 +1198,7 @@
             </w:tcBorders>
             <w:shd w:color="auto" w:fill="D9D9D9" w:val="clear"/>
             <w:tcMar>
-              <w:left w:w="65" w:type="dxa"/>
+              <w:left w:w="60" w:type="dxa"/>
             </w:tcMar>
             <w:vAlign w:val="center"/>
           </w:tcPr>
@@ -1223,7 +1234,7 @@
             </w:tcBorders>
             <w:shd w:color="auto" w:fill="D9D9D9" w:val="clear"/>
             <w:tcMar>
-              <w:left w:w="65" w:type="dxa"/>
+              <w:left w:w="60" w:type="dxa"/>
             </w:tcMar>
             <w:vAlign w:val="center"/>
           </w:tcPr>
@@ -1257,7 +1268,7 @@
             </w:tcBorders>
             <w:shd w:fill="auto" w:val="clear"/>
             <w:tcMar>
-              <w:left w:w="65" w:type="dxa"/>
+              <w:left w:w="60" w:type="dxa"/>
             </w:tcMar>
             <w:vAlign w:val="center"/>
           </w:tcPr>
@@ -1287,7 +1298,7 @@
             </w:tcBorders>
             <w:shd w:fill="auto" w:val="clear"/>
             <w:tcMar>
-              <w:left w:w="65" w:type="dxa"/>
+              <w:left w:w="60" w:type="dxa"/>
             </w:tcMar>
             <w:vAlign w:val="center"/>
           </w:tcPr>
@@ -1316,7 +1327,7 @@
             </w:tcBorders>
             <w:shd w:fill="auto" w:val="clear"/>
             <w:tcMar>
-              <w:left w:w="65" w:type="dxa"/>
+              <w:left w:w="60" w:type="dxa"/>
             </w:tcMar>
             <w:vAlign w:val="center"/>
           </w:tcPr>
@@ -1350,7 +1361,7 @@
             </w:tcBorders>
             <w:shd w:fill="auto" w:val="clear"/>
             <w:tcMar>
-              <w:left w:w="65" w:type="dxa"/>
+              <w:left w:w="60" w:type="dxa"/>
             </w:tcMar>
             <w:vAlign w:val="center"/>
           </w:tcPr>
@@ -1380,7 +1391,7 @@
             </w:tcBorders>
             <w:shd w:fill="auto" w:val="clear"/>
             <w:tcMar>
-              <w:left w:w="65" w:type="dxa"/>
+              <w:left w:w="60" w:type="dxa"/>
             </w:tcMar>
             <w:vAlign w:val="center"/>
           </w:tcPr>
@@ -1409,7 +1420,7 @@
             </w:tcBorders>
             <w:shd w:fill="auto" w:val="clear"/>
             <w:tcMar>
-              <w:left w:w="65" w:type="dxa"/>
+              <w:left w:w="60" w:type="dxa"/>
             </w:tcMar>
             <w:vAlign w:val="center"/>
           </w:tcPr>
@@ -1443,7 +1454,7 @@
       <w:tblPr>
         <w:tblW w:w="9790" w:type="dxa"/>
         <w:jc w:val="left"/>
-        <w:tblInd w:w="73" w:type="dxa"/>
+        <w:tblInd w:w="28" w:type="dxa"/>
         <w:tblBorders>
           <w:top w:val="thinThickSmallGap" w:sz="24" w:space="0" w:color="00000A"/>
           <w:left w:val="thinThickSmallGap" w:sz="24" w:space="0" w:color="00000A"/>
@@ -1454,22 +1465,22 @@
         </w:tblBorders>
         <w:tblCellMar>
           <w:top w:w="57" w:type="dxa"/>
-          <w:left w:w="-15" w:type="dxa"/>
+          <w:left w:w="-45" w:type="dxa"/>
           <w:bottom w:w="57" w:type="dxa"/>
           <w:right w:w="70" w:type="dxa"/>
         </w:tblCellMar>
         <w:tblLook w:val="0000" w:noVBand="0" w:noHBand="0" w:lastColumn="0" w:firstColumn="0" w:lastRow="0" w:firstRow="0"/>
       </w:tblPr>
       <w:tblGrid>
-        <w:gridCol w:w="608"/>
-        <w:gridCol w:w="3532"/>
+        <w:gridCol w:w="607"/>
+        <w:gridCol w:w="3533"/>
         <w:gridCol w:w="5650"/>
       </w:tblGrid>
       <w:tr>
         <w:trPr/>
         <w:tc>
           <w:tcPr>
-            <w:tcW w:w="608" w:type="dxa"/>
+            <w:tcW w:w="607" w:type="dxa"/>
             <w:tcBorders>
               <w:top w:val="thinThickSmallGap" w:sz="24" w:space="0" w:color="00000A"/>
               <w:left w:val="thinThickSmallGap" w:sz="24" w:space="0" w:color="00000A"/>
@@ -1480,7 +1491,7 @@
             </w:tcBorders>
             <w:shd w:color="auto" w:fill="D9D9D9" w:val="clear"/>
             <w:tcMar>
-              <w:left w:w="-15" w:type="dxa"/>
+              <w:left w:w="-45" w:type="dxa"/>
             </w:tcMar>
           </w:tcPr>
           <w:p>
@@ -1506,7 +1517,7 @@
         </w:tc>
         <w:tc>
           <w:tcPr>
-            <w:tcW w:w="3532" w:type="dxa"/>
+            <w:tcW w:w="3533" w:type="dxa"/>
             <w:tcBorders>
               <w:top w:val="thinThickSmallGap" w:sz="24" w:space="0" w:color="00000A"/>
               <w:left w:val="double" w:sz="4" w:space="0" w:color="00000A"/>
@@ -1517,7 +1528,7 @@
             </w:tcBorders>
             <w:shd w:color="auto" w:fill="D9D9D9" w:val="clear"/>
             <w:tcMar>
-              <w:left w:w="45" w:type="dxa"/>
+              <w:left w:w="30" w:type="dxa"/>
             </w:tcMar>
           </w:tcPr>
           <w:p>
@@ -1553,7 +1564,7 @@
             </w:tcBorders>
             <w:shd w:color="auto" w:fill="D9D9D9" w:val="clear"/>
             <w:tcMar>
-              <w:left w:w="65" w:type="dxa"/>
+              <w:left w:w="60" w:type="dxa"/>
             </w:tcMar>
           </w:tcPr>
           <w:p>
@@ -1581,7 +1592,7 @@
         <w:trPr/>
         <w:tc>
           <w:tcPr>
-            <w:tcW w:w="608" w:type="dxa"/>
+            <w:tcW w:w="607" w:type="dxa"/>
             <w:tcBorders>
               <w:top w:val="thinThickSmallGap" w:sz="24" w:space="0" w:color="00000A"/>
               <w:left w:val="thinThickSmallGap" w:sz="24" w:space="0" w:color="00000A"/>
@@ -1592,7 +1603,7 @@
             </w:tcBorders>
             <w:shd w:color="auto" w:fill="E0E0E0" w:val="clear"/>
             <w:tcMar>
-              <w:left w:w="-15" w:type="dxa"/>
+              <w:left w:w="-45" w:type="dxa"/>
             </w:tcMar>
           </w:tcPr>
           <w:p>
@@ -1612,7 +1623,7 @@
         </w:tc>
         <w:tc>
           <w:tcPr>
-            <w:tcW w:w="3532" w:type="dxa"/>
+            <w:tcW w:w="3533" w:type="dxa"/>
             <w:tcBorders>
               <w:top w:val="thinThickSmallGap" w:sz="24" w:space="0" w:color="00000A"/>
               <w:left w:val="double" w:sz="4" w:space="0" w:color="00000A"/>
@@ -1623,7 +1634,7 @@
             </w:tcBorders>
             <w:shd w:color="auto" w:fill="E0E0E0" w:val="clear"/>
             <w:tcMar>
-              <w:left w:w="45" w:type="dxa"/>
+              <w:left w:w="30" w:type="dxa"/>
             </w:tcMar>
           </w:tcPr>
           <w:p>
@@ -1654,7 +1665,7 @@
             </w:tcBorders>
             <w:shd w:fill="auto" w:val="clear"/>
             <w:tcMar>
-              <w:left w:w="65" w:type="dxa"/>
+              <w:left w:w="60" w:type="dxa"/>
             </w:tcMar>
           </w:tcPr>
           <w:p>
@@ -1676,7 +1687,7 @@
         <w:trPr/>
         <w:tc>
           <w:tcPr>
-            <w:tcW w:w="608" w:type="dxa"/>
+            <w:tcW w:w="607" w:type="dxa"/>
             <w:tcBorders>
               <w:top w:val="single" w:sz="4" w:space="0" w:color="00000A"/>
               <w:left w:val="thinThickSmallGap" w:sz="24" w:space="0" w:color="00000A"/>
@@ -1687,7 +1698,7 @@
             </w:tcBorders>
             <w:shd w:color="auto" w:fill="E0E0E0" w:val="clear"/>
             <w:tcMar>
-              <w:left w:w="-15" w:type="dxa"/>
+              <w:left w:w="-45" w:type="dxa"/>
             </w:tcMar>
           </w:tcPr>
           <w:p>
@@ -1707,7 +1718,7 @@
         </w:tc>
         <w:tc>
           <w:tcPr>
-            <w:tcW w:w="3532" w:type="dxa"/>
+            <w:tcW w:w="3533" w:type="dxa"/>
             <w:tcBorders>
               <w:top w:val="single" w:sz="4" w:space="0" w:color="00000A"/>
               <w:left w:val="double" w:sz="4" w:space="0" w:color="00000A"/>
@@ -1718,7 +1729,7 @@
             </w:tcBorders>
             <w:shd w:color="auto" w:fill="E0E0E0" w:val="clear"/>
             <w:tcMar>
-              <w:left w:w="45" w:type="dxa"/>
+              <w:left w:w="30" w:type="dxa"/>
             </w:tcMar>
           </w:tcPr>
           <w:p>
@@ -1749,7 +1760,7 @@
             </w:tcBorders>
             <w:shd w:fill="auto" w:val="clear"/>
             <w:tcMar>
-              <w:left w:w="65" w:type="dxa"/>
+              <w:left w:w="60" w:type="dxa"/>
             </w:tcMar>
           </w:tcPr>
           <w:p>
@@ -1771,7 +1782,7 @@
         <w:trPr/>
         <w:tc>
           <w:tcPr>
-            <w:tcW w:w="608" w:type="dxa"/>
+            <w:tcW w:w="607" w:type="dxa"/>
             <w:tcBorders>
               <w:top w:val="thinThickSmallGap" w:sz="24" w:space="0" w:color="00000A"/>
               <w:left w:val="thinThickSmallGap" w:sz="24" w:space="0" w:color="00000A"/>
@@ -1782,7 +1793,7 @@
             </w:tcBorders>
             <w:shd w:color="auto" w:fill="E0E0E0" w:val="clear"/>
             <w:tcMar>
-              <w:left w:w="-15" w:type="dxa"/>
+              <w:left w:w="-45" w:type="dxa"/>
             </w:tcMar>
           </w:tcPr>
           <w:p>
@@ -1802,7 +1813,7 @@
         </w:tc>
         <w:tc>
           <w:tcPr>
-            <w:tcW w:w="3532" w:type="dxa"/>
+            <w:tcW w:w="3533" w:type="dxa"/>
             <w:tcBorders>
               <w:top w:val="thinThickSmallGap" w:sz="24" w:space="0" w:color="00000A"/>
               <w:left w:val="double" w:sz="4" w:space="0" w:color="00000A"/>
@@ -1813,7 +1824,7 @@
             </w:tcBorders>
             <w:shd w:color="auto" w:fill="E0E0E0" w:val="clear"/>
             <w:tcMar>
-              <w:left w:w="45" w:type="dxa"/>
+              <w:left w:w="30" w:type="dxa"/>
             </w:tcMar>
           </w:tcPr>
           <w:p>
@@ -1848,7 +1859,7 @@
             </w:tcBorders>
             <w:shd w:fill="auto" w:val="clear"/>
             <w:tcMar>
-              <w:left w:w="65" w:type="dxa"/>
+              <w:left w:w="60" w:type="dxa"/>
             </w:tcMar>
           </w:tcPr>
           <w:p>
@@ -1870,7 +1881,7 @@
         <w:trPr/>
         <w:tc>
           <w:tcPr>
-            <w:tcW w:w="608" w:type="dxa"/>
+            <w:tcW w:w="607" w:type="dxa"/>
             <w:tcBorders>
               <w:top w:val="single" w:sz="4" w:space="0" w:color="00000A"/>
               <w:left w:val="thinThickSmallGap" w:sz="24" w:space="0" w:color="00000A"/>
@@ -1881,7 +1892,7 @@
             </w:tcBorders>
             <w:shd w:color="auto" w:fill="E0E0E0" w:val="clear"/>
             <w:tcMar>
-              <w:left w:w="-15" w:type="dxa"/>
+              <w:left w:w="-45" w:type="dxa"/>
             </w:tcMar>
           </w:tcPr>
           <w:p>
@@ -1901,7 +1912,7 @@
         </w:tc>
         <w:tc>
           <w:tcPr>
-            <w:tcW w:w="3532" w:type="dxa"/>
+            <w:tcW w:w="3533" w:type="dxa"/>
             <w:tcBorders>
               <w:top w:val="single" w:sz="4" w:space="0" w:color="00000A"/>
               <w:left w:val="double" w:sz="4" w:space="0" w:color="00000A"/>
@@ -1912,7 +1923,7 @@
             </w:tcBorders>
             <w:shd w:color="auto" w:fill="E0E0E0" w:val="clear"/>
             <w:tcMar>
-              <w:left w:w="45" w:type="dxa"/>
+              <w:left w:w="30" w:type="dxa"/>
             </w:tcMar>
           </w:tcPr>
           <w:p>
@@ -1943,7 +1954,7 @@
             </w:tcBorders>
             <w:shd w:fill="auto" w:val="clear"/>
             <w:tcMar>
-              <w:left w:w="65" w:type="dxa"/>
+              <w:left w:w="60" w:type="dxa"/>
             </w:tcMar>
           </w:tcPr>
           <w:p>
@@ -1965,7 +1976,7 @@
         <w:trPr/>
         <w:tc>
           <w:tcPr>
-            <w:tcW w:w="608" w:type="dxa"/>
+            <w:tcW w:w="607" w:type="dxa"/>
             <w:tcBorders>
               <w:top w:val="single" w:sz="4" w:space="0" w:color="00000A"/>
               <w:left w:val="thinThickSmallGap" w:sz="24" w:space="0" w:color="00000A"/>
@@ -1976,7 +1987,7 @@
             </w:tcBorders>
             <w:shd w:color="auto" w:fill="E0E0E0" w:val="clear"/>
             <w:tcMar>
-              <w:left w:w="-15" w:type="dxa"/>
+              <w:left w:w="-45" w:type="dxa"/>
             </w:tcMar>
           </w:tcPr>
           <w:p>
@@ -1996,7 +2007,7 @@
         </w:tc>
         <w:tc>
           <w:tcPr>
-            <w:tcW w:w="3532" w:type="dxa"/>
+            <w:tcW w:w="3533" w:type="dxa"/>
             <w:tcBorders>
               <w:top w:val="single" w:sz="4" w:space="0" w:color="00000A"/>
               <w:left w:val="double" w:sz="4" w:space="0" w:color="00000A"/>
@@ -2007,7 +2018,7 @@
             </w:tcBorders>
             <w:shd w:color="auto" w:fill="E0E0E0" w:val="clear"/>
             <w:tcMar>
-              <w:left w:w="45" w:type="dxa"/>
+              <w:left w:w="30" w:type="dxa"/>
             </w:tcMar>
           </w:tcPr>
           <w:p>
@@ -2052,7 +2063,7 @@
             </w:tcBorders>
             <w:shd w:fill="auto" w:val="clear"/>
             <w:tcMar>
-              <w:left w:w="65" w:type="dxa"/>
+              <w:left w:w="60" w:type="dxa"/>
             </w:tcMar>
           </w:tcPr>
           <w:p>
@@ -2074,7 +2085,7 @@
         <w:trPr/>
         <w:tc>
           <w:tcPr>
-            <w:tcW w:w="608" w:type="dxa"/>
+            <w:tcW w:w="607" w:type="dxa"/>
             <w:tcBorders>
               <w:top w:val="single" w:sz="4" w:space="0" w:color="00000A"/>
               <w:left w:val="thinThickSmallGap" w:sz="24" w:space="0" w:color="00000A"/>
@@ -2085,7 +2096,7 @@
             </w:tcBorders>
             <w:shd w:color="auto" w:fill="E0E0E0" w:val="clear"/>
             <w:tcMar>
-              <w:left w:w="-15" w:type="dxa"/>
+              <w:left w:w="-45" w:type="dxa"/>
             </w:tcMar>
           </w:tcPr>
           <w:p>
@@ -2105,7 +2116,7 @@
         </w:tc>
         <w:tc>
           <w:tcPr>
-            <w:tcW w:w="3532" w:type="dxa"/>
+            <w:tcW w:w="3533" w:type="dxa"/>
             <w:tcBorders>
               <w:top w:val="single" w:sz="4" w:space="0" w:color="00000A"/>
               <w:left w:val="double" w:sz="4" w:space="0" w:color="00000A"/>
@@ -2116,7 +2127,7 @@
             </w:tcBorders>
             <w:shd w:color="auto" w:fill="E0E0E0" w:val="clear"/>
             <w:tcMar>
-              <w:left w:w="45" w:type="dxa"/>
+              <w:left w:w="30" w:type="dxa"/>
             </w:tcMar>
           </w:tcPr>
           <w:p>
@@ -2147,7 +2158,7 @@
             </w:tcBorders>
             <w:shd w:fill="auto" w:val="clear"/>
             <w:tcMar>
-              <w:left w:w="65" w:type="dxa"/>
+              <w:left w:w="60" w:type="dxa"/>
             </w:tcMar>
           </w:tcPr>
           <w:p>
@@ -2169,7 +2180,7 @@
         <w:trPr/>
         <w:tc>
           <w:tcPr>
-            <w:tcW w:w="608" w:type="dxa"/>
+            <w:tcW w:w="607" w:type="dxa"/>
             <w:tcBorders>
               <w:top w:val="single" w:sz="4" w:space="0" w:color="00000A"/>
               <w:left w:val="thinThickSmallGap" w:sz="24" w:space="0" w:color="00000A"/>
@@ -2180,7 +2191,7 @@
             </w:tcBorders>
             <w:shd w:color="auto" w:fill="E0E0E0" w:val="clear"/>
             <w:tcMar>
-              <w:left w:w="-15" w:type="dxa"/>
+              <w:left w:w="-45" w:type="dxa"/>
             </w:tcMar>
           </w:tcPr>
           <w:p>
@@ -2200,7 +2211,7 @@
         </w:tc>
         <w:tc>
           <w:tcPr>
-            <w:tcW w:w="3532" w:type="dxa"/>
+            <w:tcW w:w="3533" w:type="dxa"/>
             <w:tcBorders>
               <w:top w:val="single" w:sz="4" w:space="0" w:color="00000A"/>
               <w:left w:val="double" w:sz="4" w:space="0" w:color="00000A"/>
@@ -2211,7 +2222,7 @@
             </w:tcBorders>
             <w:shd w:color="auto" w:fill="E0E0E0" w:val="clear"/>
             <w:tcMar>
-              <w:left w:w="45" w:type="dxa"/>
+              <w:left w:w="30" w:type="dxa"/>
             </w:tcMar>
           </w:tcPr>
           <w:p>
@@ -2242,7 +2253,7 @@
             </w:tcBorders>
             <w:shd w:fill="auto" w:val="clear"/>
             <w:tcMar>
-              <w:left w:w="65" w:type="dxa"/>
+              <w:left w:w="60" w:type="dxa"/>
             </w:tcMar>
           </w:tcPr>
           <w:p>
@@ -2264,7 +2275,7 @@
         <w:trPr/>
         <w:tc>
           <w:tcPr>
-            <w:tcW w:w="608" w:type="dxa"/>
+            <w:tcW w:w="607" w:type="dxa"/>
             <w:tcBorders>
               <w:top w:val="single" w:sz="4" w:space="0" w:color="00000A"/>
               <w:left w:val="thinThickSmallGap" w:sz="24" w:space="0" w:color="00000A"/>
@@ -2275,7 +2286,7 @@
             </w:tcBorders>
             <w:shd w:color="auto" w:fill="E0E0E0" w:val="clear"/>
             <w:tcMar>
-              <w:left w:w="-15" w:type="dxa"/>
+              <w:left w:w="-45" w:type="dxa"/>
             </w:tcMar>
           </w:tcPr>
           <w:p>
@@ -2295,7 +2306,7 @@
         </w:tc>
         <w:tc>
           <w:tcPr>
-            <w:tcW w:w="3532" w:type="dxa"/>
+            <w:tcW w:w="3533" w:type="dxa"/>
             <w:tcBorders>
               <w:top w:val="single" w:sz="4" w:space="0" w:color="00000A"/>
               <w:left w:val="double" w:sz="4" w:space="0" w:color="00000A"/>
@@ -2306,7 +2317,7 @@
             </w:tcBorders>
             <w:shd w:color="auto" w:fill="E0E0E0" w:val="clear"/>
             <w:tcMar>
-              <w:left w:w="45" w:type="dxa"/>
+              <w:left w:w="30" w:type="dxa"/>
             </w:tcMar>
           </w:tcPr>
           <w:p>
@@ -2337,7 +2348,7 @@
             </w:tcBorders>
             <w:shd w:fill="auto" w:val="clear"/>
             <w:tcMar>
-              <w:left w:w="65" w:type="dxa"/>
+              <w:left w:w="60" w:type="dxa"/>
             </w:tcMar>
           </w:tcPr>
           <w:p>
@@ -2359,7 +2370,7 @@
         <w:trPr/>
         <w:tc>
           <w:tcPr>
-            <w:tcW w:w="608" w:type="dxa"/>
+            <w:tcW w:w="607" w:type="dxa"/>
             <w:tcBorders>
               <w:top w:val="thinThickSmallGap" w:sz="24" w:space="0" w:color="00000A"/>
               <w:left w:val="thinThickSmallGap" w:sz="24" w:space="0" w:color="00000A"/>
@@ -2370,7 +2381,7 @@
             </w:tcBorders>
             <w:shd w:color="auto" w:fill="E0E0E0" w:val="clear"/>
             <w:tcMar>
-              <w:left w:w="-15" w:type="dxa"/>
+              <w:left w:w="-45" w:type="dxa"/>
             </w:tcMar>
           </w:tcPr>
           <w:p>
@@ -2390,7 +2401,7 @@
         </w:tc>
         <w:tc>
           <w:tcPr>
-            <w:tcW w:w="3532" w:type="dxa"/>
+            <w:tcW w:w="3533" w:type="dxa"/>
             <w:tcBorders>
               <w:top w:val="thinThickSmallGap" w:sz="24" w:space="0" w:color="00000A"/>
               <w:left w:val="double" w:sz="4" w:space="0" w:color="00000A"/>
@@ -2401,7 +2412,7 @@
             </w:tcBorders>
             <w:shd w:color="auto" w:fill="E0E0E0" w:val="clear"/>
             <w:tcMar>
-              <w:left w:w="45" w:type="dxa"/>
+              <w:left w:w="30" w:type="dxa"/>
             </w:tcMar>
           </w:tcPr>
           <w:p>
@@ -2436,7 +2447,7 @@
             </w:tcBorders>
             <w:shd w:fill="auto" w:val="clear"/>
             <w:tcMar>
-              <w:left w:w="65" w:type="dxa"/>
+              <w:left w:w="60" w:type="dxa"/>
             </w:tcMar>
           </w:tcPr>
           <w:p>
@@ -2458,7 +2469,7 @@
         <w:trPr/>
         <w:tc>
           <w:tcPr>
-            <w:tcW w:w="608" w:type="dxa"/>
+            <w:tcW w:w="607" w:type="dxa"/>
             <w:tcBorders>
               <w:top w:val="single" w:sz="4" w:space="0" w:color="00000A"/>
               <w:left w:val="thinThickSmallGap" w:sz="24" w:space="0" w:color="00000A"/>
@@ -2469,7 +2480,7 @@
             </w:tcBorders>
             <w:shd w:color="auto" w:fill="E0E0E0" w:val="clear"/>
             <w:tcMar>
-              <w:left w:w="-15" w:type="dxa"/>
+              <w:left w:w="-45" w:type="dxa"/>
             </w:tcMar>
           </w:tcPr>
           <w:p>
@@ -2489,7 +2500,7 @@
         </w:tc>
         <w:tc>
           <w:tcPr>
-            <w:tcW w:w="3532" w:type="dxa"/>
+            <w:tcW w:w="3533" w:type="dxa"/>
             <w:tcBorders>
               <w:top w:val="single" w:sz="4" w:space="0" w:color="00000A"/>
               <w:left w:val="double" w:sz="4" w:space="0" w:color="00000A"/>
@@ -2500,7 +2511,7 @@
             </w:tcBorders>
             <w:shd w:color="auto" w:fill="E0E0E0" w:val="clear"/>
             <w:tcMar>
-              <w:left w:w="45" w:type="dxa"/>
+              <w:left w:w="30" w:type="dxa"/>
             </w:tcMar>
           </w:tcPr>
           <w:p>
@@ -2531,7 +2542,7 @@
             </w:tcBorders>
             <w:shd w:fill="auto" w:val="clear"/>
             <w:tcMar>
-              <w:left w:w="65" w:type="dxa"/>
+              <w:left w:w="60" w:type="dxa"/>
             </w:tcMar>
           </w:tcPr>
           <w:p>
@@ -2553,7 +2564,7 @@
         <w:trPr/>
         <w:tc>
           <w:tcPr>
-            <w:tcW w:w="608" w:type="dxa"/>
+            <w:tcW w:w="607" w:type="dxa"/>
             <w:tcBorders>
               <w:top w:val="single" w:sz="4" w:space="0" w:color="00000A"/>
               <w:left w:val="thinThickSmallGap" w:sz="24" w:space="0" w:color="00000A"/>
@@ -2564,7 +2575,7 @@
             </w:tcBorders>
             <w:shd w:color="auto" w:fill="E0E0E0" w:val="clear"/>
             <w:tcMar>
-              <w:left w:w="-15" w:type="dxa"/>
+              <w:left w:w="-45" w:type="dxa"/>
             </w:tcMar>
           </w:tcPr>
           <w:p>
@@ -2584,7 +2595,7 @@
         </w:tc>
         <w:tc>
           <w:tcPr>
-            <w:tcW w:w="3532" w:type="dxa"/>
+            <w:tcW w:w="3533" w:type="dxa"/>
             <w:tcBorders>
               <w:top w:val="single" w:sz="4" w:space="0" w:color="00000A"/>
               <w:left w:val="double" w:sz="4" w:space="0" w:color="00000A"/>
@@ -2595,7 +2606,7 @@
             </w:tcBorders>
             <w:shd w:color="auto" w:fill="E0E0E0" w:val="clear"/>
             <w:tcMar>
-              <w:left w:w="45" w:type="dxa"/>
+              <w:left w:w="30" w:type="dxa"/>
             </w:tcMar>
           </w:tcPr>
           <w:p>
@@ -2626,7 +2637,7 @@
             </w:tcBorders>
             <w:shd w:fill="auto" w:val="clear"/>
             <w:tcMar>
-              <w:left w:w="65" w:type="dxa"/>
+              <w:left w:w="60" w:type="dxa"/>
             </w:tcMar>
           </w:tcPr>
           <w:p>
@@ -2648,7 +2659,7 @@
         <w:trPr/>
         <w:tc>
           <w:tcPr>
-            <w:tcW w:w="608" w:type="dxa"/>
+            <w:tcW w:w="607" w:type="dxa"/>
             <w:tcBorders>
               <w:top w:val="single" w:sz="4" w:space="0" w:color="00000A"/>
               <w:left w:val="thinThickSmallGap" w:sz="24" w:space="0" w:color="00000A"/>
@@ -2659,7 +2670,7 @@
             </w:tcBorders>
             <w:shd w:color="auto" w:fill="E0E0E0" w:val="clear"/>
             <w:tcMar>
-              <w:left w:w="-15" w:type="dxa"/>
+              <w:left w:w="-45" w:type="dxa"/>
             </w:tcMar>
           </w:tcPr>
           <w:p>
@@ -2679,7 +2690,7 @@
         </w:tc>
         <w:tc>
           <w:tcPr>
-            <w:tcW w:w="3532" w:type="dxa"/>
+            <w:tcW w:w="3533" w:type="dxa"/>
             <w:tcBorders>
               <w:top w:val="single" w:sz="4" w:space="0" w:color="00000A"/>
               <w:left w:val="double" w:sz="4" w:space="0" w:color="00000A"/>
@@ -2690,7 +2701,7 @@
             </w:tcBorders>
             <w:shd w:color="auto" w:fill="E0E0E0" w:val="clear"/>
             <w:tcMar>
-              <w:left w:w="45" w:type="dxa"/>
+              <w:left w:w="30" w:type="dxa"/>
             </w:tcMar>
           </w:tcPr>
           <w:p>
@@ -2725,7 +2736,7 @@
             </w:tcBorders>
             <w:shd w:fill="auto" w:val="clear"/>
             <w:tcMar>
-              <w:left w:w="65" w:type="dxa"/>
+              <w:left w:w="60" w:type="dxa"/>
             </w:tcMar>
           </w:tcPr>
           <w:p>
@@ -2747,7 +2758,7 @@
         <w:trPr/>
         <w:tc>
           <w:tcPr>
-            <w:tcW w:w="608" w:type="dxa"/>
+            <w:tcW w:w="607" w:type="dxa"/>
             <w:tcBorders>
               <w:top w:val="single" w:sz="4" w:space="0" w:color="00000A"/>
               <w:left w:val="thinThickSmallGap" w:sz="24" w:space="0" w:color="00000A"/>
@@ -2758,7 +2769,7 @@
             </w:tcBorders>
             <w:shd w:color="auto" w:fill="E0E0E0" w:val="clear"/>
             <w:tcMar>
-              <w:left w:w="-15" w:type="dxa"/>
+              <w:left w:w="-45" w:type="dxa"/>
             </w:tcMar>
           </w:tcPr>
           <w:p>
@@ -2778,7 +2789,7 @@
         </w:tc>
         <w:tc>
           <w:tcPr>
-            <w:tcW w:w="3532" w:type="dxa"/>
+            <w:tcW w:w="3533" w:type="dxa"/>
             <w:tcBorders>
               <w:top w:val="single" w:sz="4" w:space="0" w:color="00000A"/>
               <w:left w:val="double" w:sz="4" w:space="0" w:color="00000A"/>
@@ -2789,7 +2800,7 @@
             </w:tcBorders>
             <w:shd w:color="auto" w:fill="E0E0E0" w:val="clear"/>
             <w:tcMar>
-              <w:left w:w="45" w:type="dxa"/>
+              <w:left w:w="30" w:type="dxa"/>
             </w:tcMar>
           </w:tcPr>
           <w:p>
@@ -2824,7 +2835,7 @@
             </w:tcBorders>
             <w:shd w:fill="auto" w:val="clear"/>
             <w:tcMar>
-              <w:left w:w="65" w:type="dxa"/>
+              <w:left w:w="60" w:type="dxa"/>
             </w:tcMar>
           </w:tcPr>
           <w:p>
@@ -2846,7 +2857,7 @@
         <w:trPr/>
         <w:tc>
           <w:tcPr>
-            <w:tcW w:w="608" w:type="dxa"/>
+            <w:tcW w:w="607" w:type="dxa"/>
             <w:tcBorders>
               <w:top w:val="single" w:sz="4" w:space="0" w:color="00000A"/>
               <w:left w:val="thinThickSmallGap" w:sz="24" w:space="0" w:color="00000A"/>
@@ -2857,7 +2868,7 @@
             </w:tcBorders>
             <w:shd w:color="auto" w:fill="E0E0E0" w:val="clear"/>
             <w:tcMar>
-              <w:left w:w="-15" w:type="dxa"/>
+              <w:left w:w="-45" w:type="dxa"/>
             </w:tcMar>
           </w:tcPr>
           <w:p>
@@ -2877,7 +2888,7 @@
         </w:tc>
         <w:tc>
           <w:tcPr>
-            <w:tcW w:w="3532" w:type="dxa"/>
+            <w:tcW w:w="3533" w:type="dxa"/>
             <w:tcBorders>
               <w:top w:val="single" w:sz="4" w:space="0" w:color="00000A"/>
               <w:left w:val="double" w:sz="4" w:space="0" w:color="00000A"/>
@@ -2888,7 +2899,7 @@
             </w:tcBorders>
             <w:shd w:color="auto" w:fill="E0E0E0" w:val="clear"/>
             <w:tcMar>
-              <w:left w:w="45" w:type="dxa"/>
+              <w:left w:w="30" w:type="dxa"/>
             </w:tcMar>
           </w:tcPr>
           <w:p>
@@ -2919,7 +2930,7 @@
             </w:tcBorders>
             <w:shd w:fill="auto" w:val="clear"/>
             <w:tcMar>
-              <w:left w:w="65" w:type="dxa"/>
+              <w:left w:w="60" w:type="dxa"/>
             </w:tcMar>
           </w:tcPr>
           <w:p>
@@ -2941,7 +2952,7 @@
         <w:trPr/>
         <w:tc>
           <w:tcPr>
-            <w:tcW w:w="608" w:type="dxa"/>
+            <w:tcW w:w="607" w:type="dxa"/>
             <w:tcBorders>
               <w:top w:val="thinThickSmallGap" w:sz="24" w:space="0" w:color="00000A"/>
               <w:left w:val="thinThickSmallGap" w:sz="24" w:space="0" w:color="00000A"/>
@@ -2952,7 +2963,7 @@
             </w:tcBorders>
             <w:shd w:color="auto" w:fill="E0E0E0" w:val="clear"/>
             <w:tcMar>
-              <w:left w:w="-15" w:type="dxa"/>
+              <w:left w:w="-45" w:type="dxa"/>
             </w:tcMar>
           </w:tcPr>
           <w:p>
@@ -2972,7 +2983,7 @@
         </w:tc>
         <w:tc>
           <w:tcPr>
-            <w:tcW w:w="3532" w:type="dxa"/>
+            <w:tcW w:w="3533" w:type="dxa"/>
             <w:tcBorders>
               <w:top w:val="thinThickSmallGap" w:sz="24" w:space="0" w:color="00000A"/>
               <w:left w:val="double" w:sz="4" w:space="0" w:color="00000A"/>
@@ -2983,7 +2994,7 @@
             </w:tcBorders>
             <w:shd w:color="auto" w:fill="E0E0E0" w:val="clear"/>
             <w:tcMar>
-              <w:left w:w="45" w:type="dxa"/>
+              <w:left w:w="30" w:type="dxa"/>
             </w:tcMar>
           </w:tcPr>
           <w:p>
@@ -3014,7 +3025,7 @@
             </w:tcBorders>
             <w:shd w:fill="auto" w:val="clear"/>
             <w:tcMar>
-              <w:left w:w="65" w:type="dxa"/>
+              <w:left w:w="60" w:type="dxa"/>
             </w:tcMar>
           </w:tcPr>
           <w:p>
@@ -3036,7 +3047,7 @@
         <w:trPr/>
         <w:tc>
           <w:tcPr>
-            <w:tcW w:w="608" w:type="dxa"/>
+            <w:tcW w:w="607" w:type="dxa"/>
             <w:tcBorders>
               <w:top w:val="single" w:sz="4" w:space="0" w:color="00000A"/>
               <w:left w:val="thinThickSmallGap" w:sz="24" w:space="0" w:color="00000A"/>
@@ -3047,7 +3058,7 @@
             </w:tcBorders>
             <w:shd w:color="auto" w:fill="E0E0E0" w:val="clear"/>
             <w:tcMar>
-              <w:left w:w="-15" w:type="dxa"/>
+              <w:left w:w="-45" w:type="dxa"/>
             </w:tcMar>
           </w:tcPr>
           <w:p>
@@ -3067,7 +3078,7 @@
         </w:tc>
         <w:tc>
           <w:tcPr>
-            <w:tcW w:w="3532" w:type="dxa"/>
+            <w:tcW w:w="3533" w:type="dxa"/>
             <w:tcBorders>
               <w:top w:val="single" w:sz="4" w:space="0" w:color="00000A"/>
               <w:left w:val="double" w:sz="4" w:space="0" w:color="00000A"/>
@@ -3078,7 +3089,7 @@
             </w:tcBorders>
             <w:shd w:color="auto" w:fill="E0E0E0" w:val="clear"/>
             <w:tcMar>
-              <w:left w:w="45" w:type="dxa"/>
+              <w:left w:w="30" w:type="dxa"/>
             </w:tcMar>
           </w:tcPr>
           <w:p>
@@ -3111,7 +3122,7 @@
             </w:tcBorders>
             <w:shd w:fill="auto" w:val="clear"/>
             <w:tcMar>
-              <w:left w:w="65" w:type="dxa"/>
+              <w:left w:w="60" w:type="dxa"/>
             </w:tcMar>
           </w:tcPr>
           <w:p>
@@ -3133,7 +3144,7 @@
         <w:trPr/>
         <w:tc>
           <w:tcPr>
-            <w:tcW w:w="608" w:type="dxa"/>
+            <w:tcW w:w="607" w:type="dxa"/>
             <w:tcBorders>
               <w:top w:val="single" w:sz="4" w:space="0" w:color="00000A"/>
               <w:left w:val="thinThickSmallGap" w:sz="24" w:space="0" w:color="00000A"/>
@@ -3144,7 +3155,7 @@
             </w:tcBorders>
             <w:shd w:color="auto" w:fill="E0E0E0" w:val="clear"/>
             <w:tcMar>
-              <w:left w:w="-15" w:type="dxa"/>
+              <w:left w:w="-45" w:type="dxa"/>
             </w:tcMar>
           </w:tcPr>
           <w:p>
@@ -3164,7 +3175,7 @@
         </w:tc>
         <w:tc>
           <w:tcPr>
-            <w:tcW w:w="3532" w:type="dxa"/>
+            <w:tcW w:w="3533" w:type="dxa"/>
             <w:tcBorders>
               <w:top w:val="single" w:sz="4" w:space="0" w:color="00000A"/>
               <w:left w:val="double" w:sz="4" w:space="0" w:color="00000A"/>
@@ -3175,7 +3186,7 @@
             </w:tcBorders>
             <w:shd w:color="auto" w:fill="E0E0E0" w:val="clear"/>
             <w:tcMar>
-              <w:left w:w="45" w:type="dxa"/>
+              <w:left w:w="30" w:type="dxa"/>
             </w:tcMar>
           </w:tcPr>
           <w:p>
@@ -3206,7 +3217,7 @@
             </w:tcBorders>
             <w:shd w:fill="auto" w:val="clear"/>
             <w:tcMar>
-              <w:left w:w="65" w:type="dxa"/>
+              <w:left w:w="60" w:type="dxa"/>
             </w:tcMar>
           </w:tcPr>
           <w:p>
@@ -3235,8 +3246,8 @@
       </w:r>
     </w:p>
     <w:sectPr>
-      <w:headerReference w:type="default" r:id="rId2"/>
-      <w:footerReference w:type="default" r:id="rId3"/>
+      <w:headerReference w:type="default" r:id="rId4"/>
+      <w:footerReference w:type="default" r:id="rId5"/>
       <w:type w:val="nextPage"/>
       <w:pgSz w:w="11906" w:h="16838"/>
       <w:pgMar w:left="1134" w:right="1646" w:header="708" w:top="1258" w:footer="708" w:bottom="899" w:gutter="0"/>
@@ -3270,7 +3281,7 @@
               <wp:positionV relativeFrom="paragraph">
                 <wp:posOffset>-17780</wp:posOffset>
               </wp:positionV>
-              <wp:extent cx="194945" cy="174625"/>
+              <wp:extent cx="195580" cy="174625"/>
               <wp:effectExtent l="0" t="0" r="0" b="0"/>
               <wp:wrapSquare wrapText="largest"/>
               <wp:docPr id="1" name="Frame1"/>
@@ -3281,7 +3292,7 @@
                     <wps:spPr>
                       <a:xfrm>
                         <a:off x="0" y="0"/>
-                        <a:ext cx="194400" cy="173880"/>
+                        <a:ext cx="195120" cy="173880"/>
                       </a:xfrm>
                       <a:prstGeom prst="rect">
                         <a:avLst/>
@@ -3303,12 +3314,12 @@
                           <w:pPr>
                             <w:pStyle w:val="Footer"/>
                             <w:rPr>
-                              <w:color w:val="auto"/>
+                              <w:color w:val="000000"/>
                             </w:rPr>
                           </w:pPr>
                           <w:r>
                             <w:rPr>
-                              <w:color w:val="auto"/>
+                              <w:color w:val="000000"/>
                             </w:rPr>
                             <w:fldChar w:fldCharType="begin"/>
                           </w:r>
@@ -3338,9 +3349,9 @@
         </mc:Choice>
         <mc:Fallback>
           <w:pict>
-            <v:rect id="shape_0" ID="Frame1" fillcolor="white" stroked="f" style="position:absolute;margin-left:501.8pt;margin-top:-1.4pt;width:15.25pt;height:13.65pt;mso-position-horizontal-relative:page">
+            <v:rect id="shape_0" ID="Frame1" stroked="f" style="position:absolute;margin-left:501.8pt;margin-top:-1.4pt;width:15.3pt;height:13.65pt;mso-position-horizontal-relative:page">
               <w10:wrap type="square"/>
-              <v:fill o:detectmouseclick="t" type="solid" color2="black" opacity="0"/>
+              <v:fill o:detectmouseclick="t" on="false"/>
               <v:stroke color="#3465a4" joinstyle="round" endcap="flat"/>
               <v:textbox>
                 <w:txbxContent>
@@ -3348,12 +3359,12 @@
                     <w:pPr>
                       <w:pStyle w:val="Footer"/>
                       <w:rPr>
-                        <w:color w:val="auto"/>
+                        <w:color w:val="000000"/>
                       </w:rPr>
                     </w:pPr>
                     <w:r>
                       <w:rPr>
-                        <w:color w:val="auto"/>
+                        <w:color w:val="000000"/>
                       </w:rPr>
                       <w:fldChar w:fldCharType="begin"/>
                     </w:r>
@@ -4335,6 +4346,134 @@
   </w:style>
   <w:style w:type="character" w:styleId="ListLabel36">
     <w:name w:val="ListLabel 36"/>
+    <w:qFormat/>
+    <w:rPr>
+      <w:rFonts w:cs="Wingdings"/>
+    </w:rPr>
+  </w:style>
+  <w:style w:type="character" w:styleId="ListLabel37">
+    <w:name w:val="ListLabel 37"/>
+    <w:qFormat/>
+    <w:rPr>
+      <w:rFonts w:cs="Symbol"/>
+      <w:sz w:val="22"/>
+    </w:rPr>
+  </w:style>
+  <w:style w:type="character" w:styleId="ListLabel38">
+    <w:name w:val="ListLabel 38"/>
+    <w:qFormat/>
+    <w:rPr>
+      <w:rFonts w:cs="Courier New"/>
+    </w:rPr>
+  </w:style>
+  <w:style w:type="character" w:styleId="ListLabel39">
+    <w:name w:val="ListLabel 39"/>
+    <w:qFormat/>
+    <w:rPr>
+      <w:rFonts w:cs="Wingdings"/>
+    </w:rPr>
+  </w:style>
+  <w:style w:type="character" w:styleId="ListLabel40">
+    <w:name w:val="ListLabel 40"/>
+    <w:qFormat/>
+    <w:rPr>
+      <w:rFonts w:cs="Symbol"/>
+    </w:rPr>
+  </w:style>
+  <w:style w:type="character" w:styleId="ListLabel41">
+    <w:name w:val="ListLabel 41"/>
+    <w:qFormat/>
+    <w:rPr>
+      <w:rFonts w:cs="Courier New"/>
+    </w:rPr>
+  </w:style>
+  <w:style w:type="character" w:styleId="ListLabel42">
+    <w:name w:val="ListLabel 42"/>
+    <w:qFormat/>
+    <w:rPr>
+      <w:rFonts w:cs="Wingdings"/>
+    </w:rPr>
+  </w:style>
+  <w:style w:type="character" w:styleId="ListLabel43">
+    <w:name w:val="ListLabel 43"/>
+    <w:qFormat/>
+    <w:rPr>
+      <w:rFonts w:cs="Symbol"/>
+    </w:rPr>
+  </w:style>
+  <w:style w:type="character" w:styleId="ListLabel44">
+    <w:name w:val="ListLabel 44"/>
+    <w:qFormat/>
+    <w:rPr>
+      <w:rFonts w:cs="Courier New"/>
+    </w:rPr>
+  </w:style>
+  <w:style w:type="character" w:styleId="ListLabel45">
+    <w:name w:val="ListLabel 45"/>
+    <w:qFormat/>
+    <w:rPr>
+      <w:rFonts w:cs="Wingdings"/>
+    </w:rPr>
+  </w:style>
+  <w:style w:type="character" w:styleId="ListLabel46">
+    <w:name w:val="ListLabel 46"/>
+    <w:qFormat/>
+    <w:rPr>
+      <w:rFonts w:cs="Symbol"/>
+      <w:sz w:val="22"/>
+    </w:rPr>
+  </w:style>
+  <w:style w:type="character" w:styleId="ListLabel47">
+    <w:name w:val="ListLabel 47"/>
+    <w:qFormat/>
+    <w:rPr>
+      <w:rFonts w:cs="Courier New"/>
+    </w:rPr>
+  </w:style>
+  <w:style w:type="character" w:styleId="ListLabel48">
+    <w:name w:val="ListLabel 48"/>
+    <w:qFormat/>
+    <w:rPr>
+      <w:rFonts w:cs="Wingdings"/>
+    </w:rPr>
+  </w:style>
+  <w:style w:type="character" w:styleId="ListLabel49">
+    <w:name w:val="ListLabel 49"/>
+    <w:qFormat/>
+    <w:rPr>
+      <w:rFonts w:cs="Symbol"/>
+    </w:rPr>
+  </w:style>
+  <w:style w:type="character" w:styleId="ListLabel50">
+    <w:name w:val="ListLabel 50"/>
+    <w:qFormat/>
+    <w:rPr>
+      <w:rFonts w:cs="Courier New"/>
+    </w:rPr>
+  </w:style>
+  <w:style w:type="character" w:styleId="ListLabel51">
+    <w:name w:val="ListLabel 51"/>
+    <w:qFormat/>
+    <w:rPr>
+      <w:rFonts w:cs="Wingdings"/>
+    </w:rPr>
+  </w:style>
+  <w:style w:type="character" w:styleId="ListLabel52">
+    <w:name w:val="ListLabel 52"/>
+    <w:qFormat/>
+    <w:rPr>
+      <w:rFonts w:cs="Symbol"/>
+    </w:rPr>
+  </w:style>
+  <w:style w:type="character" w:styleId="ListLabel53">
+    <w:name w:val="ListLabel 53"/>
+    <w:qFormat/>
+    <w:rPr>
+      <w:rFonts w:cs="Courier New"/>
+    </w:rPr>
+  </w:style>
+  <w:style w:type="character" w:styleId="ListLabel54">
+    <w:name w:val="ListLabel 54"/>
     <w:qFormat/>
     <w:rPr>
       <w:rFonts w:cs="Wingdings"/>
